--- a/MVC Core.docx
+++ b/MVC Core.docx
@@ -181,7 +181,15 @@
           <w:szCs w:val="28"/>
         </w:rPr>
         <w:tab/>
-        <w:t>-Loading the host and application configuration from various configuration sources</w:t>
+        <w:t xml:space="preserve">-Loading the host and application configuration from various configuration </w:t>
+      </w:r>
+      <w:proofErr w:type="gramStart"/>
+      <w:r>
+        <w:rPr>
+          <w:sz w:val="28"/>
+          <w:szCs w:val="28"/>
+        </w:rPr>
+        <w:t>sources</w:t>
       </w:r>
       <w:r>
         <w:rPr>
@@ -197,6 +205,7 @@
         </w:rPr>
         <w:t>.</w:t>
       </w:r>
+      <w:proofErr w:type="gramEnd"/>
     </w:p>
     <w:p>
       <w:pPr>
@@ -897,7 +906,23 @@
           <w:szCs w:val="28"/>
         </w:rPr>
         <w:tab/>
-        <w:t>-Logging,  Static Files and MVC are Middle Ware</w:t>
+        <w:t>-</w:t>
+      </w:r>
+      <w:proofErr w:type="gramStart"/>
+      <w:r>
+        <w:rPr>
+          <w:sz w:val="28"/>
+          <w:szCs w:val="28"/>
+        </w:rPr>
+        <w:t>Logging,  Static</w:t>
+      </w:r>
+      <w:proofErr w:type="gramEnd"/>
+      <w:r>
+        <w:rPr>
+          <w:sz w:val="28"/>
+          <w:szCs w:val="28"/>
+        </w:rPr>
+        <w:t xml:space="preserve"> Files and MVC are Middle Ware</w:t>
       </w:r>
     </w:p>
     <w:p>
@@ -1129,8 +1154,17 @@
           <w:sz w:val="28"/>
           <w:szCs w:val="28"/>
         </w:rPr>
-        <w:t xml:space="preserve"> service){</w:t>
-      </w:r>
+        <w:t xml:space="preserve"> </w:t>
+      </w:r>
+      <w:proofErr w:type="gramStart"/>
+      <w:r>
+        <w:rPr>
+          <w:sz w:val="28"/>
+          <w:szCs w:val="28"/>
+        </w:rPr>
+        <w:t>service){</w:t>
+      </w:r>
+      <w:proofErr w:type="gramEnd"/>
     </w:p>
     <w:p>
       <w:pPr>
@@ -1236,12 +1270,21 @@
         <w:t>ExampleServiceRepository</w:t>
       </w:r>
       <w:proofErr w:type="spellEnd"/>
-      <w:r>
-        <w:rPr>
-          <w:sz w:val="28"/>
-          <w:szCs w:val="28"/>
-        </w:rPr>
-        <w:t>&gt;(); [</w:t>
+      <w:proofErr w:type="gramStart"/>
+      <w:r>
+        <w:rPr>
+          <w:sz w:val="28"/>
+          <w:szCs w:val="28"/>
+        </w:rPr>
+        <w:t>&gt;(</w:t>
+      </w:r>
+      <w:proofErr w:type="gramEnd"/>
+      <w:r>
+        <w:rPr>
+          <w:sz w:val="28"/>
+          <w:szCs w:val="28"/>
+        </w:rPr>
+        <w:t>); [</w:t>
       </w:r>
       <w:proofErr w:type="spellStart"/>
       <w:r>
@@ -1312,7 +1355,15 @@
           <w:sz w:val="28"/>
           <w:szCs w:val="28"/>
         </w:rPr>
-        <w:t xml:space="preserve"> if we later on make a new implementation</w:t>
+        <w:t xml:space="preserve"> if we later on make a new </w:t>
+      </w:r>
+      <w:proofErr w:type="gramStart"/>
+      <w:r>
+        <w:rPr>
+          <w:sz w:val="28"/>
+          <w:szCs w:val="28"/>
+        </w:rPr>
+        <w:t>implementation</w:t>
       </w:r>
       <w:r>
         <w:rPr>
@@ -1322,6 +1373,7 @@
         <w:t>(</w:t>
       </w:r>
       <w:proofErr w:type="spellStart"/>
+      <w:proofErr w:type="gramEnd"/>
       <w:r>
         <w:rPr>
           <w:sz w:val="28"/>
@@ -1402,6 +1454,7 @@
         </w:rPr>
       </w:pPr>
       <w:proofErr w:type="spellStart"/>
+      <w:proofErr w:type="gramStart"/>
       <w:r>
         <w:rPr>
           <w:sz w:val="28"/>
@@ -1415,7 +1468,15 @@
           <w:sz w:val="28"/>
           <w:szCs w:val="28"/>
         </w:rPr>
-        <w:t>()</w:t>
+        <w:t>(</w:t>
+      </w:r>
+      <w:proofErr w:type="gramEnd"/>
+      <w:r>
+        <w:rPr>
+          <w:sz w:val="28"/>
+          <w:szCs w:val="28"/>
+        </w:rPr>
+        <w:t>)</w:t>
       </w:r>
     </w:p>
     <w:p>
@@ -1471,6 +1532,7 @@
         </w:rPr>
       </w:pPr>
       <w:proofErr w:type="spellStart"/>
+      <w:proofErr w:type="gramStart"/>
       <w:r>
         <w:rPr>
           <w:sz w:val="28"/>
@@ -1484,7 +1546,15 @@
           <w:sz w:val="28"/>
           <w:szCs w:val="28"/>
         </w:rPr>
-        <w:t>()</w:t>
+        <w:t>(</w:t>
+      </w:r>
+      <w:proofErr w:type="gramEnd"/>
+      <w:r>
+        <w:rPr>
+          <w:sz w:val="28"/>
+          <w:szCs w:val="28"/>
+        </w:rPr>
+        <w:t>)</w:t>
       </w:r>
     </w:p>
     <w:p>
@@ -1520,6 +1590,7 @@
         </w:rPr>
       </w:pPr>
       <w:proofErr w:type="spellStart"/>
+      <w:proofErr w:type="gramStart"/>
       <w:r>
         <w:rPr>
           <w:sz w:val="28"/>
@@ -1533,7 +1604,15 @@
           <w:sz w:val="28"/>
           <w:szCs w:val="28"/>
         </w:rPr>
-        <w:t>()</w:t>
+        <w:t>(</w:t>
+      </w:r>
+      <w:proofErr w:type="gramEnd"/>
+      <w:r>
+        <w:rPr>
+          <w:sz w:val="28"/>
+          <w:szCs w:val="28"/>
+        </w:rPr>
+        <w:t>)</w:t>
       </w:r>
     </w:p>
     <w:p>
@@ -1900,6 +1979,7 @@
         <w:t>-</w:t>
       </w:r>
       <w:proofErr w:type="spellStart"/>
+      <w:proofErr w:type="gramStart"/>
       <w:r>
         <w:rPr>
           <w:sz w:val="28"/>
@@ -1913,7 +1993,15 @@
           <w:sz w:val="28"/>
           <w:szCs w:val="28"/>
         </w:rPr>
-        <w:t xml:space="preserve"> : </w:t>
+        <w:t xml:space="preserve"> :</w:t>
+      </w:r>
+      <w:proofErr w:type="gramEnd"/>
+      <w:r>
+        <w:rPr>
+          <w:sz w:val="28"/>
+          <w:szCs w:val="28"/>
+        </w:rPr>
+        <w:t xml:space="preserve"> </w:t>
       </w:r>
     </w:p>
     <w:p>
@@ -1968,7 +2056,23 @@
           <w:sz w:val="28"/>
           <w:szCs w:val="28"/>
         </w:rPr>
-        <w:t>&lt;h1&gt;@ViewData[“Title”]&lt;h1&gt;</w:t>
+        <w:t>&lt;h1&gt;@ViewData[“Title</w:t>
+      </w:r>
+      <w:proofErr w:type="gramStart"/>
+      <w:r>
+        <w:rPr>
+          <w:sz w:val="28"/>
+          <w:szCs w:val="28"/>
+        </w:rPr>
+        <w:t>”]&lt;</w:t>
+      </w:r>
+      <w:proofErr w:type="gramEnd"/>
+      <w:r>
+        <w:rPr>
+          <w:sz w:val="28"/>
+          <w:szCs w:val="28"/>
+        </w:rPr>
+        <w:t>h1&gt;</w:t>
       </w:r>
     </w:p>
     <w:p>
@@ -1993,7 +2097,23 @@
           <w:sz w:val="28"/>
           <w:szCs w:val="28"/>
         </w:rPr>
-        <w:t xml:space="preserve"> is that it is a loosely typed view meaning the data we are storing  is not </w:t>
+        <w:t xml:space="preserve"> is that it is a loosely typed view meaning the data we are </w:t>
+      </w:r>
+      <w:proofErr w:type="gramStart"/>
+      <w:r>
+        <w:rPr>
+          <w:sz w:val="28"/>
+          <w:szCs w:val="28"/>
+        </w:rPr>
+        <w:t>storing  is</w:t>
+      </w:r>
+      <w:proofErr w:type="gramEnd"/>
+      <w:r>
+        <w:rPr>
+          <w:sz w:val="28"/>
+          <w:szCs w:val="28"/>
+        </w:rPr>
+        <w:t xml:space="preserve"> not </w:t>
       </w:r>
       <w:proofErr w:type="spellStart"/>
       <w:r>
@@ -2206,6 +2326,7 @@
         <w:t>-</w:t>
       </w:r>
       <w:proofErr w:type="spellStart"/>
+      <w:proofErr w:type="gramStart"/>
       <w:r>
         <w:rPr>
           <w:sz w:val="28"/>
@@ -2219,7 +2340,15 @@
           <w:sz w:val="28"/>
           <w:szCs w:val="28"/>
         </w:rPr>
-        <w:t xml:space="preserve"> : </w:t>
+        <w:t xml:space="preserve"> :</w:t>
+      </w:r>
+      <w:proofErr w:type="gramEnd"/>
+      <w:r>
+        <w:rPr>
+          <w:sz w:val="28"/>
+          <w:szCs w:val="28"/>
+        </w:rPr>
+        <w:t xml:space="preserve"> </w:t>
       </w:r>
     </w:p>
     <w:p>
@@ -2519,6 +2648,7 @@
         </w:rPr>
       </w:pPr>
       <w:proofErr w:type="spellStart"/>
+      <w:proofErr w:type="gramStart"/>
       <w:r>
         <w:rPr>
           <w:sz w:val="28"/>
@@ -2527,6 +2657,7 @@
         <w:t>Q.Why</w:t>
       </w:r>
       <w:proofErr w:type="spellEnd"/>
+      <w:proofErr w:type="gramEnd"/>
       <w:r>
         <w:rPr>
           <w:sz w:val="28"/>
@@ -2547,7 +2678,23 @@
           <w:sz w:val="28"/>
           <w:szCs w:val="28"/>
         </w:rPr>
-        <w:t>-We Place Layout View in the Shared folder as it does not belongs to a specific controller.</w:t>
+        <w:t xml:space="preserve">-We Place Layout View in the Shared folder as it does not </w:t>
+      </w:r>
+      <w:proofErr w:type="gramStart"/>
+      <w:r>
+        <w:rPr>
+          <w:sz w:val="28"/>
+          <w:szCs w:val="28"/>
+        </w:rPr>
+        <w:t>belongs</w:t>
+      </w:r>
+      <w:proofErr w:type="gramEnd"/>
+      <w:r>
+        <w:rPr>
+          <w:sz w:val="28"/>
+          <w:szCs w:val="28"/>
+        </w:rPr>
+        <w:t xml:space="preserve"> to a specific controller.</w:t>
       </w:r>
     </w:p>
     <w:p>
@@ -2678,8 +2825,17 @@
           <w:sz w:val="28"/>
           <w:szCs w:val="28"/>
         </w:rPr>
-        <w:t>: @{</w:t>
-      </w:r>
+        <w:t xml:space="preserve">: </w:t>
+      </w:r>
+      <w:proofErr w:type="gramStart"/>
+      <w:r>
+        <w:rPr>
+          <w:sz w:val="28"/>
+          <w:szCs w:val="28"/>
+        </w:rPr>
+        <w:t>@{</w:t>
+      </w:r>
+      <w:proofErr w:type="gramEnd"/>
     </w:p>
     <w:p>
       <w:pPr>
@@ -2758,8 +2914,17 @@
           <w:sz w:val="28"/>
           <w:szCs w:val="28"/>
         </w:rPr>
-        <w:t>: @{</w:t>
-      </w:r>
+        <w:t xml:space="preserve">: </w:t>
+      </w:r>
+      <w:proofErr w:type="gramStart"/>
+      <w:r>
+        <w:rPr>
+          <w:sz w:val="28"/>
+          <w:szCs w:val="28"/>
+        </w:rPr>
+        <w:t>@{</w:t>
+      </w:r>
+      <w:proofErr w:type="gramEnd"/>
     </w:p>
     <w:p>
       <w:pPr>
@@ -3236,8 +3401,17 @@
           <w:sz w:val="28"/>
           <w:szCs w:val="28"/>
         </w:rPr>
-        <w:t>(routes =&gt;{</w:t>
-      </w:r>
+        <w:t>(routes =</w:t>
+      </w:r>
+      <w:proofErr w:type="gramStart"/>
+      <w:r>
+        <w:rPr>
+          <w:sz w:val="28"/>
+          <w:szCs w:val="28"/>
+        </w:rPr>
+        <w:t>&gt;{</w:t>
+      </w:r>
+      <w:proofErr w:type="gramEnd"/>
     </w:p>
     <w:p>
       <w:pPr>
@@ -3252,7 +3426,23 @@
           <w:sz w:val="28"/>
           <w:szCs w:val="28"/>
         </w:rPr>
-        <w:t>Routes.MapRoute(“default”,”{controller=Home}/{action=Index}/{id?}”)</w:t>
+        <w:t>Routes.MapRoute(“default”</w:t>
+      </w:r>
+      <w:proofErr w:type="gramStart"/>
+      <w:r>
+        <w:rPr>
+          <w:sz w:val="28"/>
+          <w:szCs w:val="28"/>
+        </w:rPr>
+        <w:t>,”{</w:t>
+      </w:r>
+      <w:proofErr w:type="gramEnd"/>
+      <w:r>
+        <w:rPr>
+          <w:sz w:val="28"/>
+          <w:szCs w:val="28"/>
+        </w:rPr>
+        <w:t>controller=Home}/{action=Index}/{id?}”)</w:t>
       </w:r>
     </w:p>
     <w:p>
@@ -3478,7 +3668,23 @@
           <w:szCs w:val="28"/>
         </w:rPr>
         <w:tab/>
-        <w:t>[Route(“”)]</w:t>
+        <w:t>[</w:t>
+      </w:r>
+      <w:proofErr w:type="gramStart"/>
+      <w:r>
+        <w:rPr>
+          <w:sz w:val="28"/>
+          <w:szCs w:val="28"/>
+        </w:rPr>
+        <w:t>Route(</w:t>
+      </w:r>
+      <w:proofErr w:type="gramEnd"/>
+      <w:r>
+        <w:rPr>
+          <w:sz w:val="28"/>
+          <w:szCs w:val="28"/>
+        </w:rPr>
+        <w:t>“”)]</w:t>
       </w:r>
     </w:p>
     <w:p>
@@ -3542,7 +3748,23 @@
           <w:sz w:val="28"/>
           <w:szCs w:val="28"/>
         </w:rPr>
-        <w:t xml:space="preserve"> Index(){</w:t>
+        <w:t xml:space="preserve"> </w:t>
+      </w:r>
+      <w:proofErr w:type="gramStart"/>
+      <w:r>
+        <w:rPr>
+          <w:sz w:val="28"/>
+          <w:szCs w:val="28"/>
+        </w:rPr>
+        <w:t>Index(</w:t>
+      </w:r>
+      <w:proofErr w:type="gramEnd"/>
+      <w:r>
+        <w:rPr>
+          <w:sz w:val="28"/>
+          <w:szCs w:val="28"/>
+        </w:rPr>
+        <w:t>){</w:t>
       </w:r>
     </w:p>
     <w:p>
@@ -3670,8 +3892,17 @@
           <w:sz w:val="28"/>
           <w:szCs w:val="28"/>
         </w:rPr>
-        <w:t xml:space="preserve"> Details(</w:t>
-      </w:r>
+        <w:t xml:space="preserve"> </w:t>
+      </w:r>
+      <w:proofErr w:type="gramStart"/>
+      <w:r>
+        <w:rPr>
+          <w:sz w:val="28"/>
+          <w:szCs w:val="28"/>
+        </w:rPr>
+        <w:t>Details(</w:t>
+      </w:r>
+      <w:proofErr w:type="gramEnd"/>
       <w:r>
         <w:rPr>
           <w:sz w:val="28"/>
@@ -4133,6 +4364,1135 @@
         <w:t>case we change the default template for routing after the development is done, it doesn’t break the project.</w:t>
       </w:r>
     </w:p>
+    <w:p>
+      <w:pPr>
+        <w:ind w:firstLine="720"/>
+        <w:rPr>
+          <w:sz w:val="28"/>
+          <w:szCs w:val="28"/>
+        </w:rPr>
+      </w:pPr>
+    </w:p>
+    <w:p>
+      <w:pPr>
+        <w:pStyle w:val="ListParagraph"/>
+        <w:numPr>
+          <w:ilvl w:val="0"/>
+          <w:numId w:val="11"/>
+        </w:numPr>
+        <w:rPr>
+          <w:sz w:val="28"/>
+          <w:szCs w:val="28"/>
+        </w:rPr>
+      </w:pPr>
+      <w:r>
+        <w:rPr>
+          <w:sz w:val="28"/>
+          <w:szCs w:val="28"/>
+        </w:rPr>
+        <w:t>Entity Framework Core</w:t>
+      </w:r>
+    </w:p>
+    <w:p>
+      <w:pPr>
+        <w:ind w:left="720"/>
+        <w:rPr>
+          <w:sz w:val="28"/>
+          <w:szCs w:val="28"/>
+        </w:rPr>
+      </w:pPr>
+      <w:r>
+        <w:rPr>
+          <w:sz w:val="28"/>
+          <w:szCs w:val="28"/>
+        </w:rPr>
+        <w:t>-Needed for efficient data transfer.</w:t>
+      </w:r>
+    </w:p>
+    <w:p>
+      <w:pPr>
+        <w:ind w:left="720"/>
+        <w:rPr>
+          <w:sz w:val="28"/>
+          <w:szCs w:val="28"/>
+        </w:rPr>
+      </w:pPr>
+      <w:r>
+        <w:rPr>
+          <w:sz w:val="28"/>
+          <w:szCs w:val="28"/>
+        </w:rPr>
+        <w:t>-</w:t>
+      </w:r>
+      <w:r>
+        <w:rPr>
+          <w:sz w:val="28"/>
+          <w:szCs w:val="28"/>
+        </w:rPr>
+        <w:t xml:space="preserve">To fully enable the functionality, we need three packages </w:t>
+      </w:r>
+    </w:p>
+    <w:p>
+      <w:pPr>
+        <w:ind w:left="720"/>
+        <w:rPr>
+          <w:sz w:val="28"/>
+          <w:szCs w:val="28"/>
+        </w:rPr>
+      </w:pPr>
+      <w:r>
+        <w:rPr>
+          <w:sz w:val="28"/>
+          <w:szCs w:val="28"/>
+        </w:rPr>
+        <w:tab/>
+      </w:r>
+      <w:proofErr w:type="spellStart"/>
+      <w:proofErr w:type="gramStart"/>
+      <w:r>
+        <w:rPr>
+          <w:sz w:val="28"/>
+          <w:szCs w:val="28"/>
+        </w:rPr>
+        <w:t>Microsoft.entityframeworkCore.Sql</w:t>
+      </w:r>
+      <w:proofErr w:type="spellEnd"/>
+      <w:proofErr w:type="gramEnd"/>
+    </w:p>
+    <w:p>
+      <w:pPr>
+        <w:ind w:left="720"/>
+        <w:rPr>
+          <w:sz w:val="28"/>
+          <w:szCs w:val="28"/>
+        </w:rPr>
+      </w:pPr>
+      <w:r>
+        <w:rPr>
+          <w:sz w:val="28"/>
+          <w:szCs w:val="28"/>
+        </w:rPr>
+        <w:tab/>
+      </w:r>
+      <w:proofErr w:type="spellStart"/>
+      <w:proofErr w:type="gramStart"/>
+      <w:r>
+        <w:rPr>
+          <w:sz w:val="28"/>
+          <w:szCs w:val="28"/>
+        </w:rPr>
+        <w:t>Microsoft.entityframeworkCore.</w:t>
+      </w:r>
+      <w:r>
+        <w:rPr>
+          <w:sz w:val="28"/>
+          <w:szCs w:val="28"/>
+        </w:rPr>
+        <w:t>Relational</w:t>
+      </w:r>
+      <w:proofErr w:type="spellEnd"/>
+      <w:proofErr w:type="gramEnd"/>
+    </w:p>
+    <w:p>
+      <w:pPr>
+        <w:ind w:left="720"/>
+        <w:rPr>
+          <w:sz w:val="28"/>
+          <w:szCs w:val="28"/>
+        </w:rPr>
+      </w:pPr>
+      <w:r>
+        <w:rPr>
+          <w:sz w:val="28"/>
+          <w:szCs w:val="28"/>
+        </w:rPr>
+        <w:tab/>
+      </w:r>
+      <w:proofErr w:type="spellStart"/>
+      <w:r>
+        <w:rPr>
+          <w:sz w:val="28"/>
+          <w:szCs w:val="28"/>
+        </w:rPr>
+        <w:t>Microsoft.entityframeworkCore</w:t>
+      </w:r>
+      <w:proofErr w:type="spellEnd"/>
+    </w:p>
+    <w:p>
+      <w:pPr>
+        <w:rPr>
+          <w:sz w:val="28"/>
+          <w:szCs w:val="28"/>
+        </w:rPr>
+      </w:pPr>
+      <w:r>
+        <w:rPr>
+          <w:sz w:val="28"/>
+          <w:szCs w:val="28"/>
+        </w:rPr>
+        <w:tab/>
+        <w:t xml:space="preserve">-Relational is dependent on Core and </w:t>
+      </w:r>
+      <w:proofErr w:type="spellStart"/>
+      <w:r>
+        <w:rPr>
+          <w:sz w:val="28"/>
+          <w:szCs w:val="28"/>
+        </w:rPr>
+        <w:t>Sql</w:t>
+      </w:r>
+      <w:proofErr w:type="spellEnd"/>
+      <w:r>
+        <w:rPr>
+          <w:sz w:val="28"/>
+          <w:szCs w:val="28"/>
+        </w:rPr>
+        <w:t xml:space="preserve"> is dependent on Relational.</w:t>
+      </w:r>
+    </w:p>
+    <w:p>
+      <w:pPr>
+        <w:rPr>
+          <w:sz w:val="28"/>
+          <w:szCs w:val="28"/>
+        </w:rPr>
+      </w:pPr>
+    </w:p>
+    <w:p>
+      <w:pPr>
+        <w:pStyle w:val="ListParagraph"/>
+        <w:numPr>
+          <w:ilvl w:val="0"/>
+          <w:numId w:val="11"/>
+        </w:numPr>
+        <w:rPr>
+          <w:b/>
+          <w:bCs/>
+          <w:sz w:val="28"/>
+          <w:szCs w:val="28"/>
+        </w:rPr>
+      </w:pPr>
+      <w:proofErr w:type="spellStart"/>
+      <w:r>
+        <w:rPr>
+          <w:b/>
+          <w:bCs/>
+          <w:sz w:val="28"/>
+          <w:szCs w:val="28"/>
+        </w:rPr>
+        <w:t>DbContext</w:t>
+      </w:r>
+      <w:proofErr w:type="spellEnd"/>
+      <w:r>
+        <w:rPr>
+          <w:b/>
+          <w:bCs/>
+          <w:sz w:val="28"/>
+          <w:szCs w:val="28"/>
+        </w:rPr>
+        <w:t xml:space="preserve"> </w:t>
+      </w:r>
+    </w:p>
+    <w:p>
+      <w:pPr>
+        <w:pStyle w:val="ListParagraph"/>
+        <w:rPr>
+          <w:b/>
+          <w:bCs/>
+          <w:sz w:val="28"/>
+          <w:szCs w:val="28"/>
+        </w:rPr>
+      </w:pPr>
+    </w:p>
+    <w:p>
+      <w:pPr>
+        <w:pStyle w:val="ListParagraph"/>
+        <w:rPr>
+          <w:noProof/>
+        </w:rPr>
+      </w:pPr>
+      <w:r>
+        <w:rPr>
+          <w:noProof/>
+        </w:rPr>
+        <w:t xml:space="preserve"> </w:t>
+      </w:r>
+      <w:r>
+        <w:rPr>
+          <w:noProof/>
+        </w:rPr>
+        <w:drawing>
+          <wp:inline distT="0" distB="0" distL="0" distR="0" wp14:anchorId="3AD82956" wp14:editId="11B6951F">
+            <wp:extent cx="5514975" cy="1323975"/>
+            <wp:effectExtent l="0" t="0" r="9525" b="9525"/>
+            <wp:docPr id="9" name="Picture 9"/>
+            <wp:cNvGraphicFramePr>
+              <a:graphicFrameLocks xmlns:a="http://schemas.openxmlformats.org/drawingml/2006/main" noChangeAspect="1"/>
+            </wp:cNvGraphicFramePr>
+            <a:graphic xmlns:a="http://schemas.openxmlformats.org/drawingml/2006/main">
+              <a:graphicData uri="http://schemas.openxmlformats.org/drawingml/2006/picture">
+                <pic:pic xmlns:pic="http://schemas.openxmlformats.org/drawingml/2006/picture">
+                  <pic:nvPicPr>
+                    <pic:cNvPr id="1" name=""/>
+                    <pic:cNvPicPr/>
+                  </pic:nvPicPr>
+                  <pic:blipFill>
+                    <a:blip r:embed="rId15"/>
+                    <a:stretch>
+                      <a:fillRect/>
+                    </a:stretch>
+                  </pic:blipFill>
+                  <pic:spPr>
+                    <a:xfrm>
+                      <a:off x="0" y="0"/>
+                      <a:ext cx="5514975" cy="1323975"/>
+                    </a:xfrm>
+                    <a:prstGeom prst="rect">
+                      <a:avLst/>
+                    </a:prstGeom>
+                  </pic:spPr>
+                </pic:pic>
+              </a:graphicData>
+            </a:graphic>
+          </wp:inline>
+        </w:drawing>
+      </w:r>
+    </w:p>
+    <w:p>
+      <w:pPr>
+        <w:pStyle w:val="ListParagraph"/>
+        <w:rPr>
+          <w:noProof/>
+        </w:rPr>
+      </w:pPr>
+    </w:p>
+    <w:p>
+      <w:pPr>
+        <w:pStyle w:val="ListParagraph"/>
+        <w:rPr>
+          <w:sz w:val="28"/>
+          <w:szCs w:val="28"/>
+        </w:rPr>
+      </w:pPr>
+      <w:r>
+        <w:rPr>
+          <w:b/>
+          <w:bCs/>
+          <w:sz w:val="28"/>
+          <w:szCs w:val="28"/>
+        </w:rPr>
+        <w:t>-</w:t>
+      </w:r>
+      <w:r>
+        <w:rPr>
+          <w:sz w:val="28"/>
+          <w:szCs w:val="28"/>
+        </w:rPr>
+        <w:t xml:space="preserve">The </w:t>
+      </w:r>
+      <w:proofErr w:type="spellStart"/>
+      <w:r>
+        <w:rPr>
+          <w:sz w:val="28"/>
+          <w:szCs w:val="28"/>
+        </w:rPr>
+        <w:t>DbContext</w:t>
+      </w:r>
+      <w:proofErr w:type="spellEnd"/>
+      <w:r>
+        <w:rPr>
+          <w:sz w:val="28"/>
+          <w:szCs w:val="28"/>
+        </w:rPr>
+        <w:t xml:space="preserve"> class includes a </w:t>
+      </w:r>
+      <w:proofErr w:type="spellStart"/>
+      <w:r>
+        <w:rPr>
+          <w:sz w:val="28"/>
+          <w:szCs w:val="28"/>
+        </w:rPr>
+        <w:t>DbSet</w:t>
+      </w:r>
+      <w:proofErr w:type="spellEnd"/>
+      <w:r>
+        <w:rPr>
+          <w:sz w:val="28"/>
+          <w:szCs w:val="28"/>
+        </w:rPr>
+        <w:t>&lt;</w:t>
+      </w:r>
+      <w:proofErr w:type="spellStart"/>
+      <w:r>
+        <w:rPr>
+          <w:sz w:val="28"/>
+          <w:szCs w:val="28"/>
+        </w:rPr>
+        <w:t>TEntity</w:t>
+      </w:r>
+      <w:proofErr w:type="spellEnd"/>
+      <w:r>
+        <w:rPr>
+          <w:sz w:val="28"/>
+          <w:szCs w:val="28"/>
+        </w:rPr>
+        <w:t>&gt; property for each in the model.</w:t>
+      </w:r>
+    </w:p>
+    <w:p>
+      <w:pPr>
+        <w:pStyle w:val="ListParagraph"/>
+        <w:rPr>
+          <w:sz w:val="28"/>
+          <w:szCs w:val="28"/>
+        </w:rPr>
+      </w:pPr>
+    </w:p>
+    <w:p>
+      <w:pPr>
+        <w:pStyle w:val="ListParagraph"/>
+        <w:rPr>
+          <w:sz w:val="28"/>
+          <w:szCs w:val="28"/>
+        </w:rPr>
+      </w:pPr>
+      <w:r>
+        <w:rPr>
+          <w:sz w:val="28"/>
+          <w:szCs w:val="28"/>
+        </w:rPr>
+        <w:t xml:space="preserve">-We will use this </w:t>
+      </w:r>
+      <w:proofErr w:type="spellStart"/>
+      <w:r>
+        <w:rPr>
+          <w:sz w:val="28"/>
+          <w:szCs w:val="28"/>
+        </w:rPr>
+        <w:t>DbSet</w:t>
+      </w:r>
+      <w:proofErr w:type="spellEnd"/>
+      <w:r>
+        <w:rPr>
+          <w:sz w:val="28"/>
+          <w:szCs w:val="28"/>
+        </w:rPr>
+        <w:t xml:space="preserve"> property Employees to query and save instances of the </w:t>
+      </w:r>
+      <w:proofErr w:type="gramStart"/>
+      <w:r>
+        <w:rPr>
+          <w:sz w:val="28"/>
+          <w:szCs w:val="28"/>
+        </w:rPr>
+        <w:t>employees</w:t>
+      </w:r>
+      <w:proofErr w:type="gramEnd"/>
+      <w:r>
+        <w:rPr>
+          <w:sz w:val="28"/>
+          <w:szCs w:val="28"/>
+        </w:rPr>
+        <w:t xml:space="preserve"> class.</w:t>
+      </w:r>
+    </w:p>
+    <w:p>
+      <w:pPr>
+        <w:pStyle w:val="ListParagraph"/>
+        <w:rPr>
+          <w:sz w:val="28"/>
+          <w:szCs w:val="28"/>
+        </w:rPr>
+      </w:pPr>
+    </w:p>
+    <w:p>
+      <w:pPr>
+        <w:pStyle w:val="ListParagraph"/>
+        <w:rPr>
+          <w:sz w:val="28"/>
+          <w:szCs w:val="28"/>
+        </w:rPr>
+      </w:pPr>
+      <w:r>
+        <w:rPr>
+          <w:sz w:val="28"/>
+          <w:szCs w:val="28"/>
+        </w:rPr>
+        <w:t xml:space="preserve">-The LINQ queries against the </w:t>
+      </w:r>
+      <w:proofErr w:type="spellStart"/>
+      <w:r>
+        <w:rPr>
+          <w:sz w:val="28"/>
+          <w:szCs w:val="28"/>
+        </w:rPr>
+        <w:t>DbSet</w:t>
+      </w:r>
+      <w:proofErr w:type="spellEnd"/>
+      <w:r>
+        <w:rPr>
+          <w:sz w:val="28"/>
+          <w:szCs w:val="28"/>
+        </w:rPr>
+        <w:t>&lt;</w:t>
+      </w:r>
+      <w:proofErr w:type="spellStart"/>
+      <w:r>
+        <w:rPr>
+          <w:sz w:val="28"/>
+          <w:szCs w:val="28"/>
+        </w:rPr>
+        <w:t>TEntity</w:t>
+      </w:r>
+      <w:proofErr w:type="spellEnd"/>
+      <w:r>
+        <w:rPr>
+          <w:sz w:val="28"/>
+          <w:szCs w:val="28"/>
+        </w:rPr>
+        <w:t>&gt; will be translated into queries against the underlying database.</w:t>
+      </w:r>
+    </w:p>
+    <w:p>
+      <w:pPr>
+        <w:pStyle w:val="ListParagraph"/>
+        <w:rPr>
+          <w:sz w:val="28"/>
+          <w:szCs w:val="28"/>
+        </w:rPr>
+      </w:pPr>
+    </w:p>
+    <w:p>
+      <w:pPr>
+        <w:pStyle w:val="ListParagraph"/>
+        <w:rPr>
+          <w:sz w:val="28"/>
+          <w:szCs w:val="28"/>
+        </w:rPr>
+      </w:pPr>
+      <w:r>
+        <w:rPr>
+          <w:sz w:val="28"/>
+          <w:szCs w:val="28"/>
+        </w:rPr>
+        <w:t xml:space="preserve"> -Add </w:t>
+      </w:r>
+      <w:proofErr w:type="spellStart"/>
+      <w:r>
+        <w:rPr>
+          <w:sz w:val="28"/>
+          <w:szCs w:val="28"/>
+        </w:rPr>
+        <w:t>Dbcontext</w:t>
+      </w:r>
+      <w:proofErr w:type="spellEnd"/>
+      <w:r>
+        <w:rPr>
+          <w:sz w:val="28"/>
+          <w:szCs w:val="28"/>
+        </w:rPr>
+        <w:t xml:space="preserve"> in </w:t>
+      </w:r>
+      <w:proofErr w:type="spellStart"/>
+      <w:r>
+        <w:rPr>
+          <w:sz w:val="28"/>
+          <w:szCs w:val="28"/>
+        </w:rPr>
+        <w:t>StartUp.cs</w:t>
+      </w:r>
+      <w:proofErr w:type="spellEnd"/>
+      <w:r>
+        <w:rPr>
+          <w:sz w:val="28"/>
+          <w:szCs w:val="28"/>
+        </w:rPr>
+        <w:t xml:space="preserve"> </w:t>
+      </w:r>
+      <w:proofErr w:type="spellStart"/>
+      <w:r>
+        <w:rPr>
+          <w:sz w:val="28"/>
+          <w:szCs w:val="28"/>
+        </w:rPr>
+        <w:t>ConfigurationService</w:t>
+      </w:r>
+      <w:proofErr w:type="spellEnd"/>
+      <w:r>
+        <w:rPr>
+          <w:sz w:val="28"/>
+          <w:szCs w:val="28"/>
+        </w:rPr>
+        <w:t xml:space="preserve"> like</w:t>
+      </w:r>
+    </w:p>
+    <w:p>
+      <w:pPr>
+        <w:pStyle w:val="ListParagraph"/>
+        <w:rPr>
+          <w:i/>
+          <w:iCs/>
+          <w:sz w:val="28"/>
+          <w:szCs w:val="28"/>
+        </w:rPr>
+      </w:pPr>
+      <w:proofErr w:type="spellStart"/>
+      <w:r>
+        <w:rPr>
+          <w:i/>
+          <w:iCs/>
+          <w:sz w:val="28"/>
+          <w:szCs w:val="28"/>
+        </w:rPr>
+        <w:t>Services.AddDbContext</w:t>
+      </w:r>
+      <w:proofErr w:type="spellEnd"/>
+      <w:r>
+        <w:rPr>
+          <w:i/>
+          <w:iCs/>
+          <w:sz w:val="28"/>
+          <w:szCs w:val="28"/>
+        </w:rPr>
+        <w:t>(</w:t>
+      </w:r>
+      <w:r>
+        <w:rPr>
+          <w:i/>
+          <w:iCs/>
+          <w:sz w:val="28"/>
+          <w:szCs w:val="28"/>
+        </w:rPr>
+        <w:t>&lt;</w:t>
+      </w:r>
+      <w:proofErr w:type="spellStart"/>
+      <w:r>
+        <w:rPr>
+          <w:i/>
+          <w:iCs/>
+          <w:sz w:val="28"/>
+          <w:szCs w:val="28"/>
+        </w:rPr>
+        <w:t>AppDbContext</w:t>
+      </w:r>
+      <w:proofErr w:type="spellEnd"/>
+      <w:r>
+        <w:rPr>
+          <w:i/>
+          <w:iCs/>
+          <w:sz w:val="28"/>
+          <w:szCs w:val="28"/>
+        </w:rPr>
+        <w:t>/Filename here</w:t>
+      </w:r>
+      <w:r>
+        <w:rPr>
+          <w:i/>
+          <w:iCs/>
+          <w:sz w:val="28"/>
+          <w:szCs w:val="28"/>
+        </w:rPr>
+        <w:t xml:space="preserve">&gt; (options =&gt; </w:t>
+      </w:r>
+    </w:p>
+    <w:p>
+      <w:pPr>
+        <w:pStyle w:val="ListParagraph"/>
+        <w:rPr>
+          <w:i/>
+          <w:iCs/>
+          <w:sz w:val="28"/>
+          <w:szCs w:val="28"/>
+        </w:rPr>
+      </w:pPr>
+      <w:proofErr w:type="spellStart"/>
+      <w:r>
+        <w:rPr>
+          <w:i/>
+          <w:iCs/>
+          <w:sz w:val="28"/>
+          <w:szCs w:val="28"/>
+        </w:rPr>
+        <w:t>Options.UseSqlServer</w:t>
+      </w:r>
+      <w:proofErr w:type="spellEnd"/>
+      <w:r>
+        <w:rPr>
+          <w:i/>
+          <w:iCs/>
+          <w:sz w:val="28"/>
+          <w:szCs w:val="28"/>
+        </w:rPr>
+        <w:t>(</w:t>
+      </w:r>
+      <w:proofErr w:type="spellStart"/>
+      <w:r>
+        <w:rPr>
+          <w:i/>
+          <w:iCs/>
+          <w:sz w:val="28"/>
+          <w:szCs w:val="28"/>
+        </w:rPr>
+        <w:t>ConnectionString</w:t>
+      </w:r>
+      <w:proofErr w:type="spellEnd"/>
+      <w:r>
+        <w:rPr>
+          <w:i/>
+          <w:iCs/>
+          <w:sz w:val="28"/>
+          <w:szCs w:val="28"/>
+        </w:rPr>
+        <w:t>))</w:t>
+      </w:r>
+      <w:r>
+        <w:rPr>
+          <w:i/>
+          <w:iCs/>
+          <w:sz w:val="28"/>
+          <w:szCs w:val="28"/>
+        </w:rPr>
+        <w:t>;</w:t>
+      </w:r>
+    </w:p>
+    <w:p>
+      <w:pPr>
+        <w:pStyle w:val="ListParagraph"/>
+        <w:rPr>
+          <w:i/>
+          <w:iCs/>
+          <w:sz w:val="28"/>
+          <w:szCs w:val="28"/>
+        </w:rPr>
+      </w:pPr>
+    </w:p>
+    <w:p>
+      <w:pPr>
+        <w:pStyle w:val="ListParagraph"/>
+        <w:rPr>
+          <w:sz w:val="28"/>
+          <w:szCs w:val="28"/>
+        </w:rPr>
+      </w:pPr>
+      <w:r>
+        <w:rPr>
+          <w:sz w:val="28"/>
+          <w:szCs w:val="28"/>
+        </w:rPr>
+        <w:lastRenderedPageBreak/>
+        <w:t>(</w:t>
+      </w:r>
+      <w:r>
+        <w:rPr>
+          <w:sz w:val="28"/>
+          <w:szCs w:val="28"/>
+        </w:rPr>
+        <w:t xml:space="preserve">in User secret or </w:t>
+      </w:r>
+      <w:proofErr w:type="spellStart"/>
+      <w:proofErr w:type="gramStart"/>
+      <w:r>
+        <w:rPr>
+          <w:sz w:val="28"/>
+          <w:szCs w:val="28"/>
+        </w:rPr>
+        <w:t>appsetting.json</w:t>
+      </w:r>
+      <w:proofErr w:type="spellEnd"/>
+      <w:proofErr w:type="gramEnd"/>
+      <w:r>
+        <w:rPr>
+          <w:sz w:val="28"/>
+          <w:szCs w:val="28"/>
+        </w:rPr>
+        <w:t>)</w:t>
+      </w:r>
+    </w:p>
+    <w:p>
+      <w:pPr>
+        <w:pStyle w:val="ListParagraph"/>
+        <w:rPr>
+          <w:i/>
+          <w:iCs/>
+          <w:sz w:val="28"/>
+          <w:szCs w:val="28"/>
+        </w:rPr>
+      </w:pPr>
+      <w:proofErr w:type="spellStart"/>
+      <w:proofErr w:type="gramStart"/>
+      <w:r>
+        <w:rPr>
+          <w:i/>
+          <w:iCs/>
+          <w:sz w:val="28"/>
+          <w:szCs w:val="28"/>
+        </w:rPr>
+        <w:t>ConnectionString</w:t>
+      </w:r>
+      <w:proofErr w:type="spellEnd"/>
+      <w:r>
+        <w:rPr>
+          <w:i/>
+          <w:iCs/>
+          <w:sz w:val="28"/>
+          <w:szCs w:val="28"/>
+        </w:rPr>
+        <w:t>:{</w:t>
+      </w:r>
+      <w:proofErr w:type="gramEnd"/>
+    </w:p>
+    <w:p>
+      <w:pPr>
+        <w:pStyle w:val="ListParagraph"/>
+        <w:rPr>
+          <w:i/>
+          <w:iCs/>
+          <w:sz w:val="28"/>
+          <w:szCs w:val="28"/>
+        </w:rPr>
+      </w:pPr>
+      <w:r>
+        <w:rPr>
+          <w:i/>
+          <w:iCs/>
+          <w:sz w:val="28"/>
+          <w:szCs w:val="28"/>
+        </w:rPr>
+        <w:t>“</w:t>
+      </w:r>
+      <w:proofErr w:type="spellStart"/>
+      <w:r>
+        <w:rPr>
+          <w:i/>
+          <w:iCs/>
+          <w:sz w:val="28"/>
+          <w:szCs w:val="28"/>
+        </w:rPr>
+        <w:t>EmployeeDBConnection</w:t>
+      </w:r>
+      <w:proofErr w:type="spellEnd"/>
+      <w:r>
+        <w:rPr>
+          <w:i/>
+          <w:iCs/>
+          <w:sz w:val="28"/>
+          <w:szCs w:val="28"/>
+        </w:rPr>
+        <w:t>”</w:t>
+      </w:r>
+      <w:proofErr w:type="gramStart"/>
+      <w:r>
+        <w:rPr>
+          <w:i/>
+          <w:iCs/>
+          <w:sz w:val="28"/>
+          <w:szCs w:val="28"/>
+        </w:rPr>
+        <w:t>:”server</w:t>
+      </w:r>
+      <w:proofErr w:type="gramEnd"/>
+      <w:r>
+        <w:rPr>
+          <w:i/>
+          <w:iCs/>
+          <w:sz w:val="28"/>
+          <w:szCs w:val="28"/>
+        </w:rPr>
+        <w:t>=(</w:t>
+      </w:r>
+      <w:proofErr w:type="spellStart"/>
+      <w:r>
+        <w:rPr>
+          <w:i/>
+          <w:iCs/>
+          <w:sz w:val="28"/>
+          <w:szCs w:val="28"/>
+        </w:rPr>
+        <w:t>localdb</w:t>
+      </w:r>
+      <w:proofErr w:type="spellEnd"/>
+      <w:r>
+        <w:rPr>
+          <w:i/>
+          <w:iCs/>
+          <w:sz w:val="28"/>
+          <w:szCs w:val="28"/>
+        </w:rPr>
+        <w:t>)</w:t>
+      </w:r>
+      <w:hyperlink r:id="rId16" w:history="1">
+        <w:r>
+          <w:rPr>
+            <w:rStyle w:val="Hyperlink"/>
+            <w:i/>
+            <w:iCs/>
+            <w:sz w:val="28"/>
+            <w:szCs w:val="28"/>
+          </w:rPr>
+          <w:t>\\MSSQLLocalDB</w:t>
+        </w:r>
+      </w:hyperlink>
+      <w:r>
+        <w:rPr>
+          <w:i/>
+          <w:iCs/>
+          <w:sz w:val="28"/>
+          <w:szCs w:val="28"/>
+        </w:rPr>
+        <w:t>; database=</w:t>
+      </w:r>
+      <w:proofErr w:type="spellStart"/>
+      <w:r>
+        <w:rPr>
+          <w:i/>
+          <w:iCs/>
+          <w:sz w:val="28"/>
+          <w:szCs w:val="28"/>
+        </w:rPr>
+        <w:t>dbname;Trusted</w:t>
+      </w:r>
+      <w:r>
+        <w:rPr>
+          <w:i/>
+          <w:iCs/>
+          <w:sz w:val="28"/>
+          <w:szCs w:val="28"/>
+        </w:rPr>
+        <w:t>_</w:t>
+      </w:r>
+      <w:r>
+        <w:rPr>
+          <w:i/>
+          <w:iCs/>
+          <w:sz w:val="28"/>
+          <w:szCs w:val="28"/>
+        </w:rPr>
+        <w:t>Connection</w:t>
+      </w:r>
+      <w:proofErr w:type="spellEnd"/>
+      <w:r>
+        <w:rPr>
+          <w:i/>
+          <w:iCs/>
+          <w:sz w:val="28"/>
+          <w:szCs w:val="28"/>
+        </w:rPr>
+        <w:t>=true”</w:t>
+      </w:r>
+    </w:p>
+    <w:p>
+      <w:pPr>
+        <w:pStyle w:val="ListParagraph"/>
+        <w:rPr>
+          <w:i/>
+          <w:iCs/>
+          <w:sz w:val="28"/>
+          <w:szCs w:val="28"/>
+        </w:rPr>
+      </w:pPr>
+    </w:p>
+    <w:p>
+      <w:pPr>
+        <w:pStyle w:val="ListParagraph"/>
+        <w:rPr>
+          <w:sz w:val="28"/>
+          <w:szCs w:val="28"/>
+        </w:rPr>
+      </w:pPr>
+    </w:p>
+    <w:p>
+      <w:pPr>
+        <w:pStyle w:val="ListParagraph"/>
+        <w:rPr>
+          <w:sz w:val="28"/>
+          <w:szCs w:val="28"/>
+        </w:rPr>
+      </w:pPr>
+      <w:r>
+        <w:rPr>
+          <w:sz w:val="28"/>
+          <w:szCs w:val="28"/>
+        </w:rPr>
+        <w:t xml:space="preserve">-There </w:t>
+      </w:r>
+      <w:proofErr w:type="spellStart"/>
+      <w:r>
+        <w:rPr>
+          <w:sz w:val="28"/>
+          <w:szCs w:val="28"/>
+        </w:rPr>
+        <w:t>area</w:t>
+      </w:r>
+      <w:proofErr w:type="spellEnd"/>
+      <w:r>
+        <w:rPr>
+          <w:sz w:val="28"/>
+          <w:szCs w:val="28"/>
+        </w:rPr>
+        <w:t xml:space="preserve"> two options, </w:t>
+      </w:r>
+      <w:proofErr w:type="spellStart"/>
+      <w:r>
+        <w:rPr>
+          <w:sz w:val="28"/>
+          <w:szCs w:val="28"/>
+        </w:rPr>
+        <w:t>addDbContext</w:t>
+      </w:r>
+      <w:proofErr w:type="spellEnd"/>
+      <w:r>
+        <w:rPr>
+          <w:sz w:val="28"/>
+          <w:szCs w:val="28"/>
+        </w:rPr>
+        <w:t xml:space="preserve"> and </w:t>
+      </w:r>
+      <w:proofErr w:type="spellStart"/>
+      <w:r>
+        <w:rPr>
+          <w:sz w:val="28"/>
+          <w:szCs w:val="28"/>
+        </w:rPr>
+        <w:t>addDbContextPool</w:t>
+      </w:r>
+      <w:proofErr w:type="spellEnd"/>
+    </w:p>
+    <w:p>
+      <w:pPr>
+        <w:pStyle w:val="ListParagraph"/>
+        <w:rPr>
+          <w:sz w:val="28"/>
+          <w:szCs w:val="28"/>
+        </w:rPr>
+      </w:pPr>
+      <w:r>
+        <w:rPr>
+          <w:sz w:val="28"/>
+          <w:szCs w:val="28"/>
+        </w:rPr>
+        <w:tab/>
+        <w:t>-</w:t>
+      </w:r>
+      <w:proofErr w:type="spellStart"/>
+      <w:r>
+        <w:rPr>
+          <w:sz w:val="28"/>
+          <w:szCs w:val="28"/>
+        </w:rPr>
+        <w:t>addDbContext</w:t>
+      </w:r>
+      <w:proofErr w:type="spellEnd"/>
+      <w:r>
+        <w:rPr>
+          <w:sz w:val="28"/>
+          <w:szCs w:val="28"/>
+        </w:rPr>
+        <w:t xml:space="preserve"> creates new instance </w:t>
+      </w:r>
+      <w:proofErr w:type="spellStart"/>
+      <w:r>
+        <w:rPr>
+          <w:sz w:val="28"/>
+          <w:szCs w:val="28"/>
+        </w:rPr>
+        <w:t>everyti</w:t>
+      </w:r>
+      <w:r>
+        <w:rPr>
+          <w:sz w:val="28"/>
+          <w:szCs w:val="28"/>
+        </w:rPr>
+        <w:t>me</w:t>
+      </w:r>
+      <w:proofErr w:type="spellEnd"/>
+      <w:r>
+        <w:rPr>
+          <w:sz w:val="28"/>
+          <w:szCs w:val="28"/>
+        </w:rPr>
+        <w:t xml:space="preserve"> it is called.</w:t>
+      </w:r>
+    </w:p>
+    <w:p>
+      <w:pPr>
+        <w:pStyle w:val="ListParagraph"/>
+        <w:rPr>
+          <w:sz w:val="28"/>
+          <w:szCs w:val="28"/>
+        </w:rPr>
+      </w:pPr>
+      <w:r>
+        <w:rPr>
+          <w:sz w:val="28"/>
+          <w:szCs w:val="28"/>
+        </w:rPr>
+        <w:tab/>
+        <w:t>-</w:t>
+      </w:r>
+      <w:proofErr w:type="spellStart"/>
+      <w:r>
+        <w:rPr>
+          <w:sz w:val="28"/>
+          <w:szCs w:val="28"/>
+        </w:rPr>
+        <w:t>addDbContextPool</w:t>
+      </w:r>
+      <w:proofErr w:type="spellEnd"/>
+      <w:r>
+        <w:rPr>
+          <w:sz w:val="28"/>
+          <w:szCs w:val="28"/>
+        </w:rPr>
+        <w:t xml:space="preserve"> checks in the Pool for already created instance and uses that if found. Hence in terms of performance this is more efficient.</w:t>
+      </w:r>
+    </w:p>
+    <w:p>
+      <w:pPr>
+        <w:pStyle w:val="ListParagraph"/>
+        <w:rPr>
+          <w:sz w:val="28"/>
+          <w:szCs w:val="28"/>
+        </w:rPr>
+      </w:pPr>
+    </w:p>
+    <w:p>
+      <w:pPr>
+        <w:pStyle w:val="ListParagraph"/>
+        <w:rPr>
+          <w:sz w:val="28"/>
+          <w:szCs w:val="28"/>
+        </w:rPr>
+      </w:pPr>
+    </w:p>
+    <w:p>
+      <w:pPr>
+        <w:pStyle w:val="ListParagraph"/>
+        <w:numPr>
+          <w:ilvl w:val="0"/>
+          <w:numId w:val="11"/>
+        </w:numPr>
+        <w:rPr>
+          <w:sz w:val="28"/>
+          <w:szCs w:val="28"/>
+        </w:rPr>
+      </w:pPr>
+      <w:r>
+        <w:rPr>
+          <w:sz w:val="28"/>
+          <w:szCs w:val="28"/>
+        </w:rPr>
+        <w:t>Identity Table</w:t>
+      </w:r>
+    </w:p>
+    <w:p>
+      <w:pPr>
+        <w:pStyle w:val="ListParagraph"/>
+        <w:rPr>
+          <w:sz w:val="28"/>
+          <w:szCs w:val="28"/>
+        </w:rPr>
+      </w:pPr>
+    </w:p>
     <w:sectPr>
       <w:pgSz w:w="11906" w:h="16838"/>
       <w:pgMar w:top="720" w:right="720" w:bottom="720" w:left="720" w:header="708" w:footer="708" w:gutter="0"/>
@@ -4714,7 +6074,7 @@
   <w:abstractNum w:abstractNumId="5" w15:restartNumberingAfterBreak="0">
     <w:nsid w:val="4EE7390F"/>
     <w:multiLevelType w:val="hybridMultilevel"/>
-    <w:tmpl w:val="786A1372"/>
+    <w:tmpl w:val="FDAA0266"/>
     <w:lvl w:ilvl="0" w:tplc="40090001">
       <w:start w:val="1"/>
       <w:numFmt w:val="bullet"/>
